--- a/summaries/topic-coordination/2022_01_12-Flocking_Convoy-McCook-2007_03.docx
+++ b/summaries/topic-coordination/2022_01_12-Flocking_Convoy-McCook-2007_03.docx
@@ -693,13 +693,7 @@
         <w:rPr>
           <w:rFonts w:asciiTheme="minorBidi" w:hAnsiTheme="minorBidi"/>
         </w:rPr>
-        <w:t>I think it needs significantly more work or significant reduction in scope before any convoy application, military or otherwise</w:t>
-      </w:r>
-      <w:r>
-        <w:rPr>
-          <w:rFonts w:asciiTheme="minorBidi" w:hAnsiTheme="minorBidi"/>
-        </w:rPr>
-        <w:t>. In a military context, how does a defender distinguish what is an attacker and what isn’t an attacker? What about threats from asymmetric warfare?</w:t>
+        <w:t>I think it needs significantly more work or significant reduction in scope before any convoy application, military or otherwise. In a military context, how does a defender distinguish what is an attacker and what isn’t an attacker? What about threats from asymmetric warfare?</w:t>
       </w:r>
     </w:p>
     <w:p>
@@ -725,7 +719,7 @@
         <w:rPr>
           <w:rFonts w:asciiTheme="minorBidi" w:hAnsiTheme="minorBidi"/>
         </w:rPr>
-        <w:t>Incorporating data and sensor fusion from a flying UAV. The data from the ground robots with the UAV can provide a better view of the situation and more optimal solutions.</w:t>
+        <w:t xml:space="preserve">Threat prioritization from multiple attackers. </w:t>
       </w:r>
     </w:p>
     <w:p>
@@ -751,13 +745,33 @@
         <w:rPr>
           <w:rFonts w:asciiTheme="minorBidi" w:hAnsiTheme="minorBidi"/>
         </w:rPr>
-        <w:t>Developing a method for units to share information of the known work space, both with and without the UAV</w:t>
-      </w:r>
-      <w:r>
-        <w:rPr>
-          <w:rFonts w:asciiTheme="minorBidi" w:hAnsiTheme="minorBidi"/>
-        </w:rPr>
-        <w:t>.</w:t>
+        <w:t>Incorporating data and sensor fusion from a flying UAV. The data from the ground robots with the UAV can provide a better view of the situation and more optimal solutions.</w:t>
+      </w:r>
+    </w:p>
+    <w:p>
+      <w:pPr>
+        <w:pStyle w:val="ListParagraph"/>
+        <w:rPr>
+          <w:rFonts w:asciiTheme="minorBidi" w:hAnsiTheme="minorBidi"/>
+        </w:rPr>
+      </w:pPr>
+    </w:p>
+    <w:p>
+      <w:pPr>
+        <w:pStyle w:val="ListParagraph"/>
+        <w:numPr>
+          <w:ilvl w:val="0"/>
+          <w:numId w:val="13"/>
+        </w:numPr>
+        <w:rPr>
+          <w:rFonts w:asciiTheme="minorBidi" w:hAnsiTheme="minorBidi"/>
+        </w:rPr>
+      </w:pPr>
+      <w:r>
+        <w:rPr>
+          <w:rFonts w:asciiTheme="minorBidi" w:hAnsiTheme="minorBidi"/>
+        </w:rPr>
+        <w:t>Developing a method for units to share information of the known work space, both with and without the UAV.</w:t>
       </w:r>
     </w:p>
     <w:p>
@@ -886,20 +900,13 @@
     </w:p>
     <w:p>
       <w:pPr>
-        <w:pStyle w:val="Heading1"/>
-        <w:rPr>
-          <w:rFonts w:asciiTheme="minorBidi" w:hAnsiTheme="minorBidi" w:cstheme="minorBidi"/>
-          <w:color w:val="auto"/>
-          <w:sz w:val="22"/>
-          <w:szCs w:val="22"/>
-        </w:rPr>
-      </w:pPr>
-      <w:r>
-        <w:rPr>
-          <w:rFonts w:asciiTheme="minorBidi" w:hAnsiTheme="minorBidi" w:cstheme="minorBidi"/>
-          <w:color w:val="auto"/>
-          <w:sz w:val="22"/>
-          <w:szCs w:val="22"/>
+        <w:rPr>
+          <w:rFonts w:asciiTheme="minorBidi" w:hAnsiTheme="minorBidi"/>
+        </w:rPr>
+      </w:pPr>
+      <w:r>
+        <w:rPr>
+          <w:rFonts w:asciiTheme="minorBidi" w:hAnsiTheme="minorBidi"/>
         </w:rPr>
         <w:t>nil</w:t>
       </w:r>
